--- a/pdf-services/doc-gen/sample-markup.docx
+++ b/pdf-services/doc-gen/sample-markup.docx
@@ -794,9 +794,12 @@
       </w:r>
     </w:p>
     <w:sectPr>
-      <w:headerReference w:type="default" r:id="rId7"/>
-      <w:footerReference w:type="even" r:id="rId8"/>
-      <w:footerReference w:type="default" r:id="rId9"/>
+      <w:headerReference w:type="even" r:id="rId7"/>
+      <w:headerReference w:type="default" r:id="rId8"/>
+      <w:footerReference w:type="even" r:id="rId9"/>
+      <w:footerReference w:type="default" r:id="rId10"/>
+      <w:headerReference w:type="first" r:id="rId11"/>
+      <w:footerReference w:type="first" r:id="rId12"/>
       <w:pgSz w:w="11906" w:h="16838"/>
       <w:pgMar w:top="1440" w:right="1440" w:bottom="1440" w:left="1440" w:header="708" w:footer="708" w:gutter="0"/>
       <w:cols w:space="708"/>
@@ -841,11 +844,6 @@
         <w:docPartUnique/>
       </w:docPartObj>
     </w:sdtPr>
-    <w:sdtEndPr>
-      <w:rPr>
-        <w:rStyle w:val="PageNumber"/>
-      </w:rPr>
-    </w:sdtEndPr>
     <w:sdtContent>
       <w:p>
         <w:pPr>
@@ -897,11 +895,6 @@
         <w:docPartUnique/>
       </w:docPartObj>
     </w:sdtPr>
-    <w:sdtEndPr>
-      <w:rPr>
-        <w:rStyle w:val="PageNumber"/>
-      </w:rPr>
-    </w:sdtEndPr>
     <w:sdtContent>
       <w:p>
         <w:pPr>
@@ -953,6 +946,16 @@
 </w:ftr>
 </file>
 
+<file path=word/footer3.xml><?xml version="1.0" encoding="utf-8"?>
+<w:ftr xmlns:wpc="http://schemas.microsoft.com/office/word/2010/wordprocessingCanvas" xmlns:cx="http://schemas.microsoft.com/office/drawing/2014/chartex" xmlns:cx1="http://schemas.microsoft.com/office/drawing/2015/9/8/chartex" xmlns:cx2="http://schemas.microsoft.com/office/drawing/2015/10/21/chartex" xmlns:cx3="http://schemas.microsoft.com/office/drawing/2016/5/9/chartex" xmlns:cx4="http://schemas.microsoft.com/office/drawing/2016/5/10/chartex" xmlns:cx5="http://schemas.microsoft.com/office/drawing/2016/5/11/chartex" xmlns:cx6="http://schemas.microsoft.com/office/drawing/2016/5/12/chartex" xmlns:cx7="http://schemas.microsoft.com/office/drawing/2016/5/13/chartex" xmlns:cx8="http://schemas.microsoft.com/office/drawing/2016/5/14/chartex" xmlns:mc="http://schemas.openxmlformats.org/markup-compatibility/2006" xmlns:aink="http://schemas.microsoft.com/office/drawing/2016/ink" xmlns:am3d="http://schemas.microsoft.com/office/drawing/2017/model3d" xmlns:o="urn:schemas-microsoft-com:office:office" xmlns:oel="http://schemas.microsoft.com/office/2019/extlst" xmlns:r="http://schemas.openxmlformats.org/officeDocument/2006/relationships" xmlns:m="http://schemas.openxmlformats.org/officeDocument/2006/math" xmlns:v="urn:schemas-microsoft-com:vml" xmlns:wp14="http://schemas.microsoft.com/office/word/2010/wordprocessingDrawing" xmlns:wp="http://schemas.openxmlformats.org/drawingml/2006/wordprocessingDrawing" xmlns:w10="urn:schemas-microsoft-com:office:word" xmlns:w="http://schemas.openxmlformats.org/wordprocessingml/2006/main" xmlns:w14="http://schemas.microsoft.com/office/word/2010/wordml" xmlns:w15="http://schemas.microsoft.com/office/word/2012/wordml" xmlns:w16cex="http://schemas.microsoft.com/office/word/2018/wordml/cex" xmlns:w16cid="http://schemas.microsoft.com/office/word/2016/wordml/cid" xmlns:w16="http://schemas.microsoft.com/office/word/2018/wordml" xmlns:w16du="http://schemas.microsoft.com/office/word/2023/wordml/word16du" xmlns:w16sdtdh="http://schemas.microsoft.com/office/word/2020/wordml/sdtdatahash" xmlns:w16se="http://schemas.microsoft.com/office/word/2015/wordml/symex" xmlns:wpg="http://schemas.microsoft.com/office/word/2010/wordprocessingGroup" xmlns:wpi="http://schemas.microsoft.com/office/word/2010/wordprocessingInk" xmlns:wne="http://schemas.microsoft.com/office/word/2006/wordml" xmlns:wps="http://schemas.microsoft.com/office/word/2010/wordprocessingShape" mc:Ignorable="w14 w15 w16se w16cid w16 w16cex w16sdtdh wp14">
+  <w:p>
+    <w:pPr>
+      <w:pStyle w:val="Footer"/>
+    </w:pPr>
+  </w:p>
+</w:ftr>
+</file>
+
 <file path=word/footnotes.xml><?xml version="1.0" encoding="utf-8"?>
 <w:footnotes xmlns:wpc="http://schemas.microsoft.com/office/word/2010/wordprocessingCanvas" xmlns:cx="http://schemas.microsoft.com/office/drawing/2014/chartex" xmlns:cx1="http://schemas.microsoft.com/office/drawing/2015/9/8/chartex" xmlns:cx2="http://schemas.microsoft.com/office/drawing/2015/10/21/chartex" xmlns:cx3="http://schemas.microsoft.com/office/drawing/2016/5/9/chartex" xmlns:cx4="http://schemas.microsoft.com/office/drawing/2016/5/10/chartex" xmlns:cx5="http://schemas.microsoft.com/office/drawing/2016/5/11/chartex" xmlns:cx6="http://schemas.microsoft.com/office/drawing/2016/5/12/chartex" xmlns:cx7="http://schemas.microsoft.com/office/drawing/2016/5/13/chartex" xmlns:cx8="http://schemas.microsoft.com/office/drawing/2016/5/14/chartex" xmlns:mc="http://schemas.openxmlformats.org/markup-compatibility/2006" xmlns:aink="http://schemas.microsoft.com/office/drawing/2016/ink" xmlns:am3d="http://schemas.microsoft.com/office/drawing/2017/model3d" xmlns:o="urn:schemas-microsoft-com:office:office" xmlns:oel="http://schemas.microsoft.com/office/2019/extlst" xmlns:r="http://schemas.openxmlformats.org/officeDocument/2006/relationships" xmlns:m="http://schemas.openxmlformats.org/officeDocument/2006/math" xmlns:v="urn:schemas-microsoft-com:vml" xmlns:wp14="http://schemas.microsoft.com/office/word/2010/wordprocessingDrawing" xmlns:wp="http://schemas.openxmlformats.org/drawingml/2006/wordprocessingDrawing" xmlns:w10="urn:schemas-microsoft-com:office:word" xmlns:w="http://schemas.openxmlformats.org/wordprocessingml/2006/main" xmlns:w14="http://schemas.microsoft.com/office/word/2010/wordml" xmlns:w15="http://schemas.microsoft.com/office/word/2012/wordml" xmlns:w16cex="http://schemas.microsoft.com/office/word/2018/wordml/cex" xmlns:w16cid="http://schemas.microsoft.com/office/word/2016/wordml/cid" xmlns:w16="http://schemas.microsoft.com/office/word/2018/wordml" xmlns:w16du="http://schemas.microsoft.com/office/word/2023/wordml/word16du" xmlns:w16sdtdh="http://schemas.microsoft.com/office/word/2020/wordml/sdtdatahash" xmlns:w16se="http://schemas.microsoft.com/office/word/2015/wordml/symex" xmlns:wpg="http://schemas.microsoft.com/office/word/2010/wordprocessingGroup" xmlns:wpi="http://schemas.microsoft.com/office/word/2010/wordprocessingInk" xmlns:wne="http://schemas.microsoft.com/office/word/2006/wordml" xmlns:wps="http://schemas.microsoft.com/office/word/2010/wordprocessingShape" mc:Ignorable="w14 w15 w16se w16cid w16 w16cex w16sdtdh wp14">
   <w:footnote w:type="separator" w:id="-1">
@@ -976,6 +979,16 @@
 </file>
 
 <file path=word/header1.xml><?xml version="1.0" encoding="utf-8"?>
+<w:hdr xmlns:wpc="http://schemas.microsoft.com/office/word/2010/wordprocessingCanvas" xmlns:cx="http://schemas.microsoft.com/office/drawing/2014/chartex" xmlns:cx1="http://schemas.microsoft.com/office/drawing/2015/9/8/chartex" xmlns:cx2="http://schemas.microsoft.com/office/drawing/2015/10/21/chartex" xmlns:cx3="http://schemas.microsoft.com/office/drawing/2016/5/9/chartex" xmlns:cx4="http://schemas.microsoft.com/office/drawing/2016/5/10/chartex" xmlns:cx5="http://schemas.microsoft.com/office/drawing/2016/5/11/chartex" xmlns:cx6="http://schemas.microsoft.com/office/drawing/2016/5/12/chartex" xmlns:cx7="http://schemas.microsoft.com/office/drawing/2016/5/13/chartex" xmlns:cx8="http://schemas.microsoft.com/office/drawing/2016/5/14/chartex" xmlns:mc="http://schemas.openxmlformats.org/markup-compatibility/2006" xmlns:aink="http://schemas.microsoft.com/office/drawing/2016/ink" xmlns:am3d="http://schemas.microsoft.com/office/drawing/2017/model3d" xmlns:o="urn:schemas-microsoft-com:office:office" xmlns:oel="http://schemas.microsoft.com/office/2019/extlst" xmlns:r="http://schemas.openxmlformats.org/officeDocument/2006/relationships" xmlns:m="http://schemas.openxmlformats.org/officeDocument/2006/math" xmlns:v="urn:schemas-microsoft-com:vml" xmlns:wp14="http://schemas.microsoft.com/office/word/2010/wordprocessingDrawing" xmlns:wp="http://schemas.openxmlformats.org/drawingml/2006/wordprocessingDrawing" xmlns:w10="urn:schemas-microsoft-com:office:word" xmlns:w="http://schemas.openxmlformats.org/wordprocessingml/2006/main" xmlns:w14="http://schemas.microsoft.com/office/word/2010/wordml" xmlns:w15="http://schemas.microsoft.com/office/word/2012/wordml" xmlns:w16cex="http://schemas.microsoft.com/office/word/2018/wordml/cex" xmlns:w16cid="http://schemas.microsoft.com/office/word/2016/wordml/cid" xmlns:w16="http://schemas.microsoft.com/office/word/2018/wordml" xmlns:w16du="http://schemas.microsoft.com/office/word/2023/wordml/word16du" xmlns:w16sdtdh="http://schemas.microsoft.com/office/word/2020/wordml/sdtdatahash" xmlns:w16se="http://schemas.microsoft.com/office/word/2015/wordml/symex" xmlns:wpg="http://schemas.microsoft.com/office/word/2010/wordprocessingGroup" xmlns:wpi="http://schemas.microsoft.com/office/word/2010/wordprocessingInk" xmlns:wne="http://schemas.microsoft.com/office/word/2006/wordml" xmlns:wps="http://schemas.microsoft.com/office/word/2010/wordprocessingShape" mc:Ignorable="w14 w15 w16se w16cid w16 w16cex w16sdtdh wp14">
+  <w:p>
+    <w:pPr>
+      <w:pStyle w:val="Header"/>
+    </w:pPr>
+  </w:p>
+</w:hdr>
+</file>
+
+<file path=word/header2.xml><?xml version="1.0" encoding="utf-8"?>
 <w:hdr xmlns:wpc="http://schemas.microsoft.com/office/word/2010/wordprocessingCanvas" xmlns:cx="http://schemas.microsoft.com/office/drawing/2014/chartex" xmlns:cx1="http://schemas.microsoft.com/office/drawing/2015/9/8/chartex" xmlns:cx2="http://schemas.microsoft.com/office/drawing/2015/10/21/chartex" xmlns:cx3="http://schemas.microsoft.com/office/drawing/2016/5/9/chartex" xmlns:cx4="http://schemas.microsoft.com/office/drawing/2016/5/10/chartex" xmlns:cx5="http://schemas.microsoft.com/office/drawing/2016/5/11/chartex" xmlns:cx6="http://schemas.microsoft.com/office/drawing/2016/5/12/chartex" xmlns:cx7="http://schemas.microsoft.com/office/drawing/2016/5/13/chartex" xmlns:cx8="http://schemas.microsoft.com/office/drawing/2016/5/14/chartex" xmlns:mc="http://schemas.openxmlformats.org/markup-compatibility/2006" xmlns:aink="http://schemas.microsoft.com/office/drawing/2016/ink" xmlns:am3d="http://schemas.microsoft.com/office/drawing/2017/model3d" xmlns:o="urn:schemas-microsoft-com:office:office" xmlns:oel="http://schemas.microsoft.com/office/2019/extlst" xmlns:r="http://schemas.openxmlformats.org/officeDocument/2006/relationships" xmlns:m="http://schemas.openxmlformats.org/officeDocument/2006/math" xmlns:v="urn:schemas-microsoft-com:vml" xmlns:wp14="http://schemas.microsoft.com/office/word/2010/wordprocessingDrawing" xmlns:wp="http://schemas.openxmlformats.org/drawingml/2006/wordprocessingDrawing" xmlns:w10="urn:schemas-microsoft-com:office:word" xmlns:w="http://schemas.openxmlformats.org/wordprocessingml/2006/main" xmlns:w14="http://schemas.microsoft.com/office/word/2010/wordml" xmlns:w15="http://schemas.microsoft.com/office/word/2012/wordml" xmlns:w16cex="http://schemas.microsoft.com/office/word/2018/wordml/cex" xmlns:w16cid="http://schemas.microsoft.com/office/word/2016/wordml/cid" xmlns:w16="http://schemas.microsoft.com/office/word/2018/wordml" xmlns:w16du="http://schemas.microsoft.com/office/word/2023/wordml/word16du" xmlns:w16sdtdh="http://schemas.microsoft.com/office/word/2020/wordml/sdtdatahash" xmlns:w16se="http://schemas.microsoft.com/office/word/2015/wordml/symex" xmlns:wpg="http://schemas.microsoft.com/office/word/2010/wordprocessingGroup" xmlns:wpi="http://schemas.microsoft.com/office/word/2010/wordprocessingInk" xmlns:wne="http://schemas.microsoft.com/office/word/2006/wordml" xmlns:wps="http://schemas.microsoft.com/office/word/2010/wordprocessingShape" mc:Ignorable="w14 w15 w16se w16cid w16 w16cex w16sdtdh wp14">
   <w:p>
     <w:pPr>
@@ -1165,7 +1178,51 @@
       <w:rPr>
         <w:color w:val="FF0000"/>
       </w:rPr>
+      <w:t>{% condition</w:t>
+    </w:r>
+    <w:r>
+      <w:rPr>
+        <w:color w:val="FF0000"/>
+      </w:rPr>
+      <w:t>al</w:t>
+    </w:r>
+    <w:r>
+      <w:rPr>
+        <w:color w:val="FF0000"/>
+      </w:rPr>
+      <w:t>-section expr(</w:t>
+    </w:r>
+    <w:proofErr w:type="spellStart"/>
+    <w:r>
+      <w:rPr>
+        <w:color w:val="FF0000"/>
+      </w:rPr>
+      <w:t>office.county</w:t>
+    </w:r>
+    <w:proofErr w:type="spellEnd"/>
+    <w:r>
+      <w:rPr>
+        <w:color w:val="FF0000"/>
+      </w:rPr>
+      <w:t xml:space="preserve"> != “”)%}</w:t>
+    </w:r>
+    <w:r>
+      <w:rPr>
+        <w:color w:val="FF0000"/>
+      </w:rPr>
       <w:t xml:space="preserve">, </w:t>
+    </w:r>
+    <w:r>
+      <w:rPr>
+        <w:color w:val="FF0000"/>
+      </w:rPr>
+      <w:t xml:space="preserve">{% </w:t>
+    </w:r>
+    <w:r>
+      <w:rPr>
+        <w:color w:val="FF0000"/>
+      </w:rPr>
+      <w:t>end-section %}</w:t>
     </w:r>
     <w:r>
       <w:rPr>
@@ -1259,6 +1316,16 @@
       </w:rPr>
       <w:t>}}</w:t>
     </w:r>
+  </w:p>
+</w:hdr>
+</file>
+
+<file path=word/header3.xml><?xml version="1.0" encoding="utf-8"?>
+<w:hdr xmlns:wpc="http://schemas.microsoft.com/office/word/2010/wordprocessingCanvas" xmlns:cx="http://schemas.microsoft.com/office/drawing/2014/chartex" xmlns:cx1="http://schemas.microsoft.com/office/drawing/2015/9/8/chartex" xmlns:cx2="http://schemas.microsoft.com/office/drawing/2015/10/21/chartex" xmlns:cx3="http://schemas.microsoft.com/office/drawing/2016/5/9/chartex" xmlns:cx4="http://schemas.microsoft.com/office/drawing/2016/5/10/chartex" xmlns:cx5="http://schemas.microsoft.com/office/drawing/2016/5/11/chartex" xmlns:cx6="http://schemas.microsoft.com/office/drawing/2016/5/12/chartex" xmlns:cx7="http://schemas.microsoft.com/office/drawing/2016/5/13/chartex" xmlns:cx8="http://schemas.microsoft.com/office/drawing/2016/5/14/chartex" xmlns:mc="http://schemas.openxmlformats.org/markup-compatibility/2006" xmlns:aink="http://schemas.microsoft.com/office/drawing/2016/ink" xmlns:am3d="http://schemas.microsoft.com/office/drawing/2017/model3d" xmlns:o="urn:schemas-microsoft-com:office:office" xmlns:oel="http://schemas.microsoft.com/office/2019/extlst" xmlns:r="http://schemas.openxmlformats.org/officeDocument/2006/relationships" xmlns:m="http://schemas.openxmlformats.org/officeDocument/2006/math" xmlns:v="urn:schemas-microsoft-com:vml" xmlns:wp14="http://schemas.microsoft.com/office/word/2010/wordprocessingDrawing" xmlns:wp="http://schemas.openxmlformats.org/drawingml/2006/wordprocessingDrawing" xmlns:w10="urn:schemas-microsoft-com:office:word" xmlns:w="http://schemas.openxmlformats.org/wordprocessingml/2006/main" xmlns:w14="http://schemas.microsoft.com/office/word/2010/wordml" xmlns:w15="http://schemas.microsoft.com/office/word/2012/wordml" xmlns:w16cex="http://schemas.microsoft.com/office/word/2018/wordml/cex" xmlns:w16cid="http://schemas.microsoft.com/office/word/2016/wordml/cid" xmlns:w16="http://schemas.microsoft.com/office/word/2018/wordml" xmlns:w16du="http://schemas.microsoft.com/office/word/2023/wordml/word16du" xmlns:w16sdtdh="http://schemas.microsoft.com/office/word/2020/wordml/sdtdatahash" xmlns:w16se="http://schemas.microsoft.com/office/word/2015/wordml/symex" xmlns:wpg="http://schemas.microsoft.com/office/word/2010/wordprocessingGroup" xmlns:wpi="http://schemas.microsoft.com/office/word/2010/wordprocessingInk" xmlns:wne="http://schemas.microsoft.com/office/word/2006/wordml" xmlns:wps="http://schemas.microsoft.com/office/word/2010/wordprocessingShape" mc:Ignorable="w14 w15 w16se w16cid w16 w16cex w16sdtdh wp14">
+  <w:p>
+    <w:pPr>
+      <w:pStyle w:val="Header"/>
+    </w:pPr>
   </w:p>
 </w:hdr>
 </file>

--- a/pdf-services/doc-gen/sample-markup.docx
+++ b/pdf-services/doc-gen/sample-markup.docx
@@ -790,7 +790,19 @@
       </w:r>
       <w:r>
         <w:tab/>
-        <w:t>Adobe Systems Europe Limited</w:t>
+      </w:r>
+      <w:r>
+        <w:t>{{</w:t>
+      </w:r>
+      <w:proofErr w:type="spellStart"/>
+      <w:proofErr w:type="gramStart"/>
+      <w:r>
+        <w:t>office.country</w:t>
+      </w:r>
+      <w:proofErr w:type="spellEnd"/>
+      <w:proofErr w:type="gramEnd"/>
+      <w:r>
+        <w:t>}}</w:t>
       </w:r>
     </w:p>
     <w:sectPr>

--- a/pdf-services/doc-gen/sample-markup.docx
+++ b/pdf-services/doc-gen/sample-markup.docx
@@ -35,31 +35,13 @@
         <w:tab/>
       </w:r>
       <w:r>
-        <w:t>{{</w:t>
-      </w:r>
-      <w:proofErr w:type="spellStart"/>
-      <w:proofErr w:type="gramStart"/>
-      <w:r>
-        <w:t>employee.firstName</w:t>
-      </w:r>
-      <w:proofErr w:type="spellEnd"/>
-      <w:proofErr w:type="gramEnd"/>
-      <w:r>
-        <w:t>}}</w:t>
+        <w:t>{{employee.firstName}}</w:t>
       </w:r>
       <w:r>
         <w:t xml:space="preserve"> </w:t>
       </w:r>
       <w:r>
-        <w:t>{{</w:t>
-      </w:r>
-      <w:proofErr w:type="spellStart"/>
-      <w:r>
-        <w:t>employee.lastName</w:t>
-      </w:r>
-      <w:proofErr w:type="spellEnd"/>
-      <w:r>
-        <w:t>}}</w:t>
+        <w:t>{{employee.lastName}}</w:t>
       </w:r>
     </w:p>
     <w:p>
@@ -73,17 +55,7 @@
         <w:tab/>
       </w:r>
       <w:r>
-        <w:t>{{</w:t>
-      </w:r>
-      <w:proofErr w:type="spellStart"/>
-      <w:proofErr w:type="gramStart"/>
-      <w:r>
-        <w:t>employee.street</w:t>
-      </w:r>
-      <w:proofErr w:type="spellEnd"/>
-      <w:proofErr w:type="gramEnd"/>
-      <w:r>
-        <w:t>}}</w:t>
+        <w:t>{{employee.street}}</w:t>
       </w:r>
       <w:r>
         <w:t>,</w:t>
@@ -94,17 +66,7 @@
         <w:ind w:left="1440" w:firstLine="720"/>
       </w:pPr>
       <w:r>
-        <w:t>{{</w:t>
-      </w:r>
-      <w:proofErr w:type="spellStart"/>
-      <w:proofErr w:type="gramStart"/>
-      <w:r>
-        <w:t>employee.town</w:t>
-      </w:r>
-      <w:proofErr w:type="spellEnd"/>
-      <w:proofErr w:type="gramEnd"/>
-      <w:r>
-        <w:t>}}</w:t>
+        <w:t>{{employee.town}}</w:t>
       </w:r>
       <w:r>
         <w:t>,</w:t>
@@ -115,17 +77,7 @@
         <w:ind w:left="1440" w:firstLine="720"/>
       </w:pPr>
       <w:r>
-        <w:t>{{</w:t>
-      </w:r>
-      <w:proofErr w:type="spellStart"/>
-      <w:proofErr w:type="gramStart"/>
-      <w:r>
-        <w:t>employee.county</w:t>
-      </w:r>
-      <w:proofErr w:type="spellEnd"/>
-      <w:proofErr w:type="gramEnd"/>
-      <w:r>
-        <w:t>}}</w:t>
+        <w:t>{{employee.county}}</w:t>
       </w:r>
       <w:r>
         <w:t>,</w:t>
@@ -136,17 +88,7 @@
         <w:ind w:left="1440" w:firstLine="720"/>
       </w:pPr>
       <w:r>
-        <w:t>{{</w:t>
-      </w:r>
-      <w:proofErr w:type="spellStart"/>
-      <w:proofErr w:type="gramStart"/>
-      <w:r>
-        <w:t>employee.postcode</w:t>
-      </w:r>
-      <w:proofErr w:type="spellEnd"/>
-      <w:proofErr w:type="gramEnd"/>
-      <w:r>
-        <w:t>}}</w:t>
+        <w:t>{{employee.postcode}}</w:t>
       </w:r>
       <w:r>
         <w:t>,</w:t>
@@ -157,17 +99,7 @@
         <w:ind w:left="1440" w:firstLine="720"/>
       </w:pPr>
       <w:r>
-        <w:t>{{</w:t>
-      </w:r>
-      <w:proofErr w:type="spellStart"/>
-      <w:proofErr w:type="gramStart"/>
-      <w:r>
-        <w:t>employee.country</w:t>
-      </w:r>
-      <w:proofErr w:type="spellEnd"/>
-      <w:proofErr w:type="gramEnd"/>
-      <w:r>
-        <w:t>}}</w:t>
+        <w:t>{{employee.country}}</w:t>
       </w:r>
     </w:p>
     <w:p>
@@ -178,15 +110,7 @@
         <w:tab/>
       </w:r>
       <w:r>
-        <w:t>{{</w:t>
-      </w:r>
-      <w:proofErr w:type="spellStart"/>
-      <w:r>
-        <w:t>employmentTerms.contractDate</w:t>
-      </w:r>
-      <w:proofErr w:type="spellEnd"/>
-      <w:r>
-        <w:t>}}</w:t>
+        <w:t>{{employmentTerms.contractDate}}</w:t>
       </w:r>
     </w:p>
     <w:p/>
@@ -221,15 +145,7 @@
         <w:t xml:space="preserve">Your employment with the Company shall begin on </w:t>
       </w:r>
       <w:r>
-        <w:t>{{</w:t>
-      </w:r>
-      <w:proofErr w:type="spellStart"/>
-      <w:r>
-        <w:t>employmentTerms.startDate</w:t>
-      </w:r>
-      <w:proofErr w:type="spellEnd"/>
-      <w:r>
-        <w:t>}}</w:t>
+        <w:t>{{employmentTerms.startDate}}</w:t>
       </w:r>
       <w:r>
         <w:t>.</w:t>
@@ -273,43 +189,19 @@
         <w:t xml:space="preserve">Your job title will be </w:t>
       </w:r>
       <w:r>
-        <w:t>{{</w:t>
-      </w:r>
-      <w:proofErr w:type="spellStart"/>
-      <w:r>
-        <w:t>employmentTerms.jobTitle</w:t>
-      </w:r>
-      <w:proofErr w:type="spellEnd"/>
-      <w:r>
-        <w:t>}}</w:t>
+        <w:t>{{employmentTerms.jobTitle}}</w:t>
       </w:r>
       <w:r>
         <w:t xml:space="preserve">. You will report to the </w:t>
       </w:r>
       <w:r>
-        <w:t>{{</w:t>
-      </w:r>
-      <w:proofErr w:type="spellStart"/>
-      <w:r>
-        <w:t>employmentTerms.reportToRole</w:t>
-      </w:r>
-      <w:proofErr w:type="spellEnd"/>
-      <w:r>
-        <w:t>}}</w:t>
+        <w:t>{{employmentTerms.reportToRole}}</w:t>
       </w:r>
       <w:r>
         <w:t xml:space="preserve">, currently </w:t>
       </w:r>
       <w:r>
-        <w:t>{{</w:t>
-      </w:r>
-      <w:proofErr w:type="spellStart"/>
-      <w:r>
-        <w:t>employmentTerms.reportToName</w:t>
-      </w:r>
-      <w:proofErr w:type="spellEnd"/>
-      <w:r>
-        <w:t>}}</w:t>
+        <w:t>{{employmentTerms.reportToName}}</w:t>
       </w:r>
       <w:r>
         <w:t>, unless informed otherwise by the Company.</w:t>
@@ -341,59 +233,25 @@
         <w:t xml:space="preserve">Your normal place of work will be </w:t>
       </w:r>
       <w:r>
-        <w:t>{{</w:t>
-      </w:r>
-      <w:proofErr w:type="spellStart"/>
-      <w:proofErr w:type="gramStart"/>
-      <w:r>
-        <w:t>office.street</w:t>
-      </w:r>
-      <w:proofErr w:type="spellEnd"/>
-      <w:proofErr w:type="gramEnd"/>
-      <w:r>
-        <w:t>}}</w:t>
+        <w:t>{{office.street}}</w:t>
       </w:r>
       <w:r>
         <w:t xml:space="preserve">, </w:t>
       </w:r>
       <w:r>
-        <w:t>{{</w:t>
-      </w:r>
-      <w:proofErr w:type="spellStart"/>
-      <w:r>
-        <w:t>office.town</w:t>
-      </w:r>
-      <w:proofErr w:type="spellEnd"/>
-      <w:r>
-        <w:t>}},</w:t>
+        <w:t>{{office.town}},</w:t>
       </w:r>
       <w:r>
         <w:t xml:space="preserve"> </w:t>
       </w:r>
       <w:r>
-        <w:t>{{</w:t>
-      </w:r>
-      <w:proofErr w:type="spellStart"/>
-      <w:r>
-        <w:t>office.postcode</w:t>
-      </w:r>
-      <w:proofErr w:type="spellEnd"/>
-      <w:r>
-        <w:t>}}</w:t>
+        <w:t>{{office.postcode}}</w:t>
       </w:r>
       <w:r>
         <w:t xml:space="preserve">, </w:t>
       </w:r>
       <w:r>
-        <w:t>{{</w:t>
-      </w:r>
-      <w:proofErr w:type="spellStart"/>
-      <w:r>
-        <w:t>office.country</w:t>
-      </w:r>
-      <w:proofErr w:type="spellEnd"/>
-      <w:r>
-        <w:t>}}</w:t>
+        <w:t>{{office.country}}</w:t>
       </w:r>
       <w:r>
         <w:t>.</w:t>
@@ -411,17 +269,7 @@
         <w:t xml:space="preserve">You may be required to travel both within the </w:t>
       </w:r>
       <w:r>
-        <w:t>{{</w:t>
-      </w:r>
-      <w:proofErr w:type="spellStart"/>
-      <w:proofErr w:type="gramStart"/>
-      <w:r>
-        <w:t>office.country</w:t>
-      </w:r>
-      <w:proofErr w:type="spellEnd"/>
-      <w:proofErr w:type="gramEnd"/>
-      <w:r>
-        <w:t>}}</w:t>
+        <w:t>{{office.country}}</w:t>
       </w:r>
       <w:r>
         <w:t xml:space="preserve"> and overseas.</w:t>
@@ -484,15 +332,7 @@
         <w:t xml:space="preserve">Your base salary will be </w:t>
       </w:r>
       <w:r>
-        <w:t>{{</w:t>
-      </w:r>
-      <w:proofErr w:type="spellStart"/>
-      <w:r>
-        <w:t>employmentTerms.annualSalary</w:t>
-      </w:r>
-      <w:proofErr w:type="spellEnd"/>
-      <w:r>
-        <w:t>}}</w:t>
+        <w:t>{{employmentTerms.annualSalary}}</w:t>
       </w:r>
       <w:r>
         <w:t xml:space="preserve"> per annum and shall accrue from day to day.</w:t>
@@ -510,15 +350,7 @@
         <w:t xml:space="preserve">You will also be eligible to earn commission, and your total target compensation will be </w:t>
       </w:r>
       <w:r>
-        <w:t>{{</w:t>
-      </w:r>
-      <w:proofErr w:type="spellStart"/>
-      <w:r>
-        <w:t>employmentTerms.totalCompensation</w:t>
-      </w:r>
-      <w:proofErr w:type="spellEnd"/>
-      <w:r>
-        <w:t>}}</w:t>
+        <w:t>{{employmentTerms.totalCompensation}}</w:t>
       </w:r>
       <w:r>
         <w:t xml:space="preserve"> per fiscal year.</w:t>
@@ -669,29 +501,13 @@
         <w:t xml:space="preserve">The Company’s holiday year runs from 1 January to 31 December. You are entitled to </w:t>
       </w:r>
       <w:r>
-        <w:t>{{</w:t>
-      </w:r>
-      <w:proofErr w:type="spellStart"/>
-      <w:r>
-        <w:t>employmentTerms.vacationDays</w:t>
-      </w:r>
-      <w:proofErr w:type="spellEnd"/>
-      <w:r>
-        <w:t>}}</w:t>
+        <w:t>{{employmentTerms.vacationDays}}</w:t>
       </w:r>
       <w:r>
         <w:t xml:space="preserve"> days’ holiday a year, accrued at a rate of </w:t>
       </w:r>
       <w:r>
-        <w:t>{{</w:t>
-      </w:r>
-      <w:proofErr w:type="spellStart"/>
-      <w:r>
-        <w:t>employmentTerms.vacationRate</w:t>
-      </w:r>
-      <w:proofErr w:type="spellEnd"/>
-      <w:r>
-        <w:t>}}</w:t>
+        <w:t>{{employmentTerms.vacationRate}}</w:t>
       </w:r>
       <w:r>
         <w:t xml:space="preserve"> days per completed calendar month of service, in addition to the usual Bank and Public holidays.</w:t>
@@ -714,13 +530,8 @@
         <w:t>{{</w:t>
       </w:r>
       <w:r>
-        <w:t>NewEmployee_es</w:t>
-      </w:r>
-      <w:proofErr w:type="gramStart"/>
-      <w:r>
-        <w:t>_:signer</w:t>
-      </w:r>
-      <w:proofErr w:type="gramEnd"/>
+        <w:t>NewEmployee_es_:signer</w:t>
+      </w:r>
       <w:r>
         <w:t>2</w:t>
       </w:r>
@@ -751,15 +562,7 @@
         <w:t>{{</w:t>
       </w:r>
       <w:r>
-        <w:t>AdobeEmployee_es</w:t>
-      </w:r>
-      <w:proofErr w:type="gramStart"/>
-      <w:r>
-        <w:t>_:signer</w:t>
-      </w:r>
-      <w:proofErr w:type="gramEnd"/>
-      <w:r>
-        <w:t>1:signature</w:t>
+        <w:t>AdobeEmployee_es_:signer1:signature</w:t>
       </w:r>
       <w:r>
         <w:tab/>
@@ -794,13 +597,9 @@
       <w:r>
         <w:t>{{</w:t>
       </w:r>
-      <w:proofErr w:type="spellStart"/>
-      <w:proofErr w:type="gramStart"/>
-      <w:r>
-        <w:t>office.country</w:t>
-      </w:r>
-      <w:proofErr w:type="spellEnd"/>
-      <w:proofErr w:type="gramEnd"/>
+      <w:r>
+        <w:t>company.name</w:t>
+      </w:r>
       <w:r>
         <w:t>}}</w:t>
       </w:r>
@@ -1096,23 +895,7 @@
       <w:rPr>
         <w:color w:val="FF0000"/>
       </w:rPr>
-      <w:t>{{</w:t>
-    </w:r>
-    <w:proofErr w:type="spellStart"/>
-    <w:proofErr w:type="gramStart"/>
-    <w:r>
-      <w:rPr>
-        <w:color w:val="FF0000"/>
-      </w:rPr>
-      <w:t>office.street</w:t>
-    </w:r>
-    <w:proofErr w:type="spellEnd"/>
-    <w:proofErr w:type="gramEnd"/>
-    <w:r>
-      <w:rPr>
-        <w:color w:val="FF0000"/>
-      </w:rPr>
-      <w:t>}}</w:t>
+      <w:t>{{office.street}}</w:t>
     </w:r>
   </w:p>
   <w:p>
@@ -1132,23 +915,7 @@
       <w:rPr>
         <w:color w:val="FF0000"/>
       </w:rPr>
-      <w:t>{{</w:t>
-    </w:r>
-    <w:proofErr w:type="spellStart"/>
-    <w:proofErr w:type="gramStart"/>
-    <w:r>
-      <w:rPr>
-        <w:color w:val="FF0000"/>
-      </w:rPr>
-      <w:t>office.town</w:t>
-    </w:r>
-    <w:proofErr w:type="spellEnd"/>
-    <w:proofErr w:type="gramEnd"/>
-    <w:r>
-      <w:rPr>
-        <w:color w:val="FF0000"/>
-      </w:rPr>
-      <w:t>}}</w:t>
+      <w:t>{{office.town}}</w:t>
     </w:r>
   </w:p>
   <w:p>
@@ -1168,23 +935,7 @@
       <w:rPr>
         <w:color w:val="FF0000"/>
       </w:rPr>
-      <w:t>{{</w:t>
-    </w:r>
-    <w:proofErr w:type="spellStart"/>
-    <w:proofErr w:type="gramStart"/>
-    <w:r>
-      <w:rPr>
-        <w:color w:val="FF0000"/>
-      </w:rPr>
-      <w:t>office.county</w:t>
-    </w:r>
-    <w:proofErr w:type="spellEnd"/>
-    <w:proofErr w:type="gramEnd"/>
-    <w:r>
-      <w:rPr>
-        <w:color w:val="FF0000"/>
-      </w:rPr>
-      <w:t>}}</w:t>
+      <w:t>{{office.county}}</w:t>
     </w:r>
     <w:r>
       <w:rPr>
@@ -1202,21 +953,7 @@
       <w:rPr>
         <w:color w:val="FF0000"/>
       </w:rPr>
-      <w:t>-section expr(</w:t>
-    </w:r>
-    <w:proofErr w:type="spellStart"/>
-    <w:r>
-      <w:rPr>
-        <w:color w:val="FF0000"/>
-      </w:rPr>
-      <w:t>office.county</w:t>
-    </w:r>
-    <w:proofErr w:type="spellEnd"/>
-    <w:r>
-      <w:rPr>
-        <w:color w:val="FF0000"/>
-      </w:rPr>
-      <w:t xml:space="preserve"> != “”)%}</w:t>
+      <w:t>-section expr(office.county != “”)%}</w:t>
     </w:r>
     <w:r>
       <w:rPr>
@@ -1240,21 +977,7 @@
       <w:rPr>
         <w:color w:val="FF0000"/>
       </w:rPr>
-      <w:t>{{</w:t>
-    </w:r>
-    <w:proofErr w:type="spellStart"/>
-    <w:r>
-      <w:rPr>
-        <w:color w:val="FF0000"/>
-      </w:rPr>
-      <w:t>office.postcode</w:t>
-    </w:r>
-    <w:proofErr w:type="spellEnd"/>
-    <w:r>
-      <w:rPr>
-        <w:color w:val="FF0000"/>
-      </w:rPr>
-      <w:t>}}</w:t>
+      <w:t>{{office.postcode}}</w:t>
     </w:r>
   </w:p>
   <w:p>
@@ -1274,23 +997,7 @@
       <w:rPr>
         <w:color w:val="FF0000"/>
       </w:rPr>
-      <w:t>{{</w:t>
-    </w:r>
-    <w:proofErr w:type="spellStart"/>
-    <w:proofErr w:type="gramStart"/>
-    <w:r>
-      <w:rPr>
-        <w:color w:val="FF0000"/>
-      </w:rPr>
-      <w:t>office.country</w:t>
-    </w:r>
-    <w:proofErr w:type="spellEnd"/>
-    <w:proofErr w:type="gramEnd"/>
-    <w:r>
-      <w:rPr>
-        <w:color w:val="FF0000"/>
-      </w:rPr>
-      <w:t>}}</w:t>
+      <w:t>{{office.country}}</w:t>
     </w:r>
   </w:p>
   <w:p>
@@ -1310,23 +1017,7 @@
       <w:rPr>
         <w:color w:val="FF0000"/>
       </w:rPr>
-      <w:t>{{</w:t>
-    </w:r>
-    <w:proofErr w:type="spellStart"/>
-    <w:proofErr w:type="gramStart"/>
-    <w:r>
-      <w:rPr>
-        <w:color w:val="FF0000"/>
-      </w:rPr>
-      <w:t>office.phone</w:t>
-    </w:r>
-    <w:proofErr w:type="spellEnd"/>
-    <w:proofErr w:type="gramEnd"/>
-    <w:r>
-      <w:rPr>
-        <w:color w:val="FF0000"/>
-      </w:rPr>
-      <w:t>}}</w:t>
+      <w:t>{{office.phone}}</w:t>
     </w:r>
   </w:p>
 </w:hdr>

--- a/pdf-services/doc-gen/sample-markup.docx
+++ b/pdf-services/doc-gen/sample-markup.docx
@@ -35,13 +35,31 @@
         <w:tab/>
       </w:r>
       <w:r>
-        <w:t>{{employee.firstName}}</w:t>
+        <w:t>{{</w:t>
+      </w:r>
+      <w:proofErr w:type="spellStart"/>
+      <w:proofErr w:type="gramStart"/>
+      <w:r>
+        <w:t>employee.firstName</w:t>
+      </w:r>
+      <w:proofErr w:type="spellEnd"/>
+      <w:proofErr w:type="gramEnd"/>
+      <w:r>
+        <w:t>}}</w:t>
       </w:r>
       <w:r>
         <w:t xml:space="preserve"> </w:t>
       </w:r>
       <w:r>
-        <w:t>{{employee.lastName}}</w:t>
+        <w:t>{{</w:t>
+      </w:r>
+      <w:proofErr w:type="spellStart"/>
+      <w:r>
+        <w:t>employee.lastName</w:t>
+      </w:r>
+      <w:proofErr w:type="spellEnd"/>
+      <w:r>
+        <w:t>}}</w:t>
       </w:r>
     </w:p>
     <w:p>
@@ -55,7 +73,17 @@
         <w:tab/>
       </w:r>
       <w:r>
-        <w:t>{{employee.street}}</w:t>
+        <w:t>{{</w:t>
+      </w:r>
+      <w:proofErr w:type="spellStart"/>
+      <w:proofErr w:type="gramStart"/>
+      <w:r>
+        <w:t>employee.street</w:t>
+      </w:r>
+      <w:proofErr w:type="spellEnd"/>
+      <w:proofErr w:type="gramEnd"/>
+      <w:r>
+        <w:t>}}</w:t>
       </w:r>
       <w:r>
         <w:t>,</w:t>
@@ -66,7 +94,17 @@
         <w:ind w:left="1440" w:firstLine="720"/>
       </w:pPr>
       <w:r>
-        <w:t>{{employee.town}}</w:t>
+        <w:t>{{</w:t>
+      </w:r>
+      <w:proofErr w:type="spellStart"/>
+      <w:proofErr w:type="gramStart"/>
+      <w:r>
+        <w:t>employee.town</w:t>
+      </w:r>
+      <w:proofErr w:type="spellEnd"/>
+      <w:proofErr w:type="gramEnd"/>
+      <w:r>
+        <w:t>}}</w:t>
       </w:r>
       <w:r>
         <w:t>,</w:t>
@@ -77,7 +115,17 @@
         <w:ind w:left="1440" w:firstLine="720"/>
       </w:pPr>
       <w:r>
-        <w:t>{{employee.county}}</w:t>
+        <w:t>{{</w:t>
+      </w:r>
+      <w:proofErr w:type="spellStart"/>
+      <w:proofErr w:type="gramStart"/>
+      <w:r>
+        <w:t>employee.county</w:t>
+      </w:r>
+      <w:proofErr w:type="spellEnd"/>
+      <w:proofErr w:type="gramEnd"/>
+      <w:r>
+        <w:t>}}</w:t>
       </w:r>
       <w:r>
         <w:t>,</w:t>
@@ -88,7 +136,17 @@
         <w:ind w:left="1440" w:firstLine="720"/>
       </w:pPr>
       <w:r>
-        <w:t>{{employee.postcode}}</w:t>
+        <w:t>{{</w:t>
+      </w:r>
+      <w:proofErr w:type="spellStart"/>
+      <w:proofErr w:type="gramStart"/>
+      <w:r>
+        <w:t>employee.postcode</w:t>
+      </w:r>
+      <w:proofErr w:type="spellEnd"/>
+      <w:proofErr w:type="gramEnd"/>
+      <w:r>
+        <w:t>}}</w:t>
       </w:r>
       <w:r>
         <w:t>,</w:t>
@@ -99,7 +157,17 @@
         <w:ind w:left="1440" w:firstLine="720"/>
       </w:pPr>
       <w:r>
-        <w:t>{{employee.country}}</w:t>
+        <w:t>{{</w:t>
+      </w:r>
+      <w:proofErr w:type="spellStart"/>
+      <w:proofErr w:type="gramStart"/>
+      <w:r>
+        <w:t>employee.country</w:t>
+      </w:r>
+      <w:proofErr w:type="spellEnd"/>
+      <w:proofErr w:type="gramEnd"/>
+      <w:r>
+        <w:t>}}</w:t>
       </w:r>
     </w:p>
     <w:p>
@@ -110,7 +178,15 @@
         <w:tab/>
       </w:r>
       <w:r>
-        <w:t>{{employmentTerms.contractDate}}</w:t>
+        <w:t>{{</w:t>
+      </w:r>
+      <w:proofErr w:type="spellStart"/>
+      <w:r>
+        <w:t>employmentTerms.contractDate</w:t>
+      </w:r>
+      <w:proofErr w:type="spellEnd"/>
+      <w:r>
+        <w:t>}}</w:t>
       </w:r>
     </w:p>
     <w:p/>
@@ -145,7 +221,15 @@
         <w:t xml:space="preserve">Your employment with the Company shall begin on </w:t>
       </w:r>
       <w:r>
-        <w:t>{{employmentTerms.startDate}}</w:t>
+        <w:t>{{</w:t>
+      </w:r>
+      <w:proofErr w:type="spellStart"/>
+      <w:r>
+        <w:t>employmentTerms.startDate</w:t>
+      </w:r>
+      <w:proofErr w:type="spellEnd"/>
+      <w:r>
+        <w:t>}}</w:t>
       </w:r>
       <w:r>
         <w:t>.</w:t>
@@ -160,7 +244,15 @@
         </w:numPr>
       </w:pPr>
       <w:r>
-        <w:t>No period of employment with a previous employer counts as part of your continuous employment with the Company.</w:t>
+        <w:t xml:space="preserve">No period of employment with a </w:t>
+      </w:r>
+      <w:proofErr w:type="gramStart"/>
+      <w:r>
+        <w:t>previous employer counts</w:t>
+      </w:r>
+      <w:proofErr w:type="gramEnd"/>
+      <w:r>
+        <w:t xml:space="preserve"> as part of your continuous employment with the Company.</w:t>
       </w:r>
     </w:p>
     <w:p/>
@@ -189,19 +281,43 @@
         <w:t xml:space="preserve">Your job title will be </w:t>
       </w:r>
       <w:r>
-        <w:t>{{employmentTerms.jobTitle}}</w:t>
+        <w:t>{{</w:t>
+      </w:r>
+      <w:proofErr w:type="spellStart"/>
+      <w:r>
+        <w:t>employmentTerms.jobTitle</w:t>
+      </w:r>
+      <w:proofErr w:type="spellEnd"/>
+      <w:r>
+        <w:t>}}</w:t>
       </w:r>
       <w:r>
         <w:t xml:space="preserve">. You will report to the </w:t>
       </w:r>
       <w:r>
-        <w:t>{{employmentTerms.reportToRole}}</w:t>
+        <w:t>{{</w:t>
+      </w:r>
+      <w:proofErr w:type="spellStart"/>
+      <w:r>
+        <w:t>employmentTerms.reportToRole</w:t>
+      </w:r>
+      <w:proofErr w:type="spellEnd"/>
+      <w:r>
+        <w:t>}}</w:t>
       </w:r>
       <w:r>
         <w:t xml:space="preserve">, currently </w:t>
       </w:r>
       <w:r>
-        <w:t>{{employmentTerms.reportToName}}</w:t>
+        <w:t>{{</w:t>
+      </w:r>
+      <w:proofErr w:type="spellStart"/>
+      <w:r>
+        <w:t>employmentTerms.reportToName</w:t>
+      </w:r>
+      <w:proofErr w:type="spellEnd"/>
+      <w:r>
+        <w:t>}}</w:t>
       </w:r>
       <w:r>
         <w:t>, unless informed otherwise by the Company.</w:t>
@@ -233,25 +349,59 @@
         <w:t xml:space="preserve">Your normal place of work will be </w:t>
       </w:r>
       <w:r>
-        <w:t>{{office.street}}</w:t>
+        <w:t>{{</w:t>
+      </w:r>
+      <w:proofErr w:type="spellStart"/>
+      <w:proofErr w:type="gramStart"/>
+      <w:r>
+        <w:t>office.street</w:t>
+      </w:r>
+      <w:proofErr w:type="spellEnd"/>
+      <w:proofErr w:type="gramEnd"/>
+      <w:r>
+        <w:t>}}</w:t>
       </w:r>
       <w:r>
         <w:t xml:space="preserve">, </w:t>
       </w:r>
       <w:r>
-        <w:t>{{office.town}},</w:t>
+        <w:t>{{</w:t>
+      </w:r>
+      <w:proofErr w:type="spellStart"/>
+      <w:r>
+        <w:t>office.town</w:t>
+      </w:r>
+      <w:proofErr w:type="spellEnd"/>
+      <w:r>
+        <w:t>}},</w:t>
       </w:r>
       <w:r>
         <w:t xml:space="preserve"> </w:t>
       </w:r>
       <w:r>
-        <w:t>{{office.postcode}}</w:t>
+        <w:t>{{</w:t>
+      </w:r>
+      <w:proofErr w:type="spellStart"/>
+      <w:r>
+        <w:t>office.postcode</w:t>
+      </w:r>
+      <w:proofErr w:type="spellEnd"/>
+      <w:r>
+        <w:t>}}</w:t>
       </w:r>
       <w:r>
         <w:t xml:space="preserve">, </w:t>
       </w:r>
       <w:r>
-        <w:t>{{office.country}}</w:t>
+        <w:t>{{</w:t>
+      </w:r>
+      <w:proofErr w:type="spellStart"/>
+      <w:r>
+        <w:t>office.country</w:t>
+      </w:r>
+      <w:proofErr w:type="spellEnd"/>
+      <w:r>
+        <w:t>}}</w:t>
       </w:r>
       <w:r>
         <w:t>.</w:t>
@@ -269,7 +419,17 @@
         <w:t xml:space="preserve">You may be required to travel both within the </w:t>
       </w:r>
       <w:r>
-        <w:t>{{office.country}}</w:t>
+        <w:t>{{</w:t>
+      </w:r>
+      <w:proofErr w:type="spellStart"/>
+      <w:proofErr w:type="gramStart"/>
+      <w:r>
+        <w:t>office.country</w:t>
+      </w:r>
+      <w:proofErr w:type="spellEnd"/>
+      <w:proofErr w:type="gramEnd"/>
+      <w:r>
+        <w:t>}}</w:t>
       </w:r>
       <w:r>
         <w:t xml:space="preserve"> and overseas.</w:t>
@@ -332,7 +492,15 @@
         <w:t xml:space="preserve">Your base salary will be </w:t>
       </w:r>
       <w:r>
-        <w:t>{{employmentTerms.annualSalary}}</w:t>
+        <w:t>{{</w:t>
+      </w:r>
+      <w:proofErr w:type="spellStart"/>
+      <w:r>
+        <w:t>employmentTerms.annualSalary</w:t>
+      </w:r>
+      <w:proofErr w:type="spellEnd"/>
+      <w:r>
+        <w:t>}}</w:t>
       </w:r>
       <w:r>
         <w:t xml:space="preserve"> per annum and shall accrue from day to day.</w:t>
@@ -350,7 +518,15 @@
         <w:t xml:space="preserve">You will also be eligible to earn commission, and your total target compensation will be </w:t>
       </w:r>
       <w:r>
-        <w:t>{{employmentTerms.totalCompensation}}</w:t>
+        <w:t>{{</w:t>
+      </w:r>
+      <w:proofErr w:type="spellStart"/>
+      <w:r>
+        <w:t>employmentTerms.totalCompensation</w:t>
+      </w:r>
+      <w:proofErr w:type="spellEnd"/>
+      <w:r>
+        <w:t>}}</w:t>
       </w:r>
       <w:r>
         <w:t xml:space="preserve"> per fiscal year.</w:t>
@@ -359,8 +535,64 @@
     <w:p>
       <w:pPr>
         <w:pStyle w:val="Heading2"/>
-      </w:pPr>
-    </w:p>
+        <w:rPr>
+          <w:rFonts w:asciiTheme="minorHAnsi" w:eastAsiaTheme="minorHAnsi" w:hAnsiTheme="minorHAnsi" w:cstheme="minorBidi"/>
+          <w:color w:val="auto"/>
+          <w:sz w:val="24"/>
+          <w:szCs w:val="24"/>
+        </w:rPr>
+      </w:pPr>
+      <w:r>
+        <w:rPr>
+          <w:rFonts w:asciiTheme="minorHAnsi" w:eastAsiaTheme="minorHAnsi" w:hAnsiTheme="minorHAnsi" w:cstheme="minorBidi"/>
+          <w:color w:val="auto"/>
+          <w:sz w:val="24"/>
+          <w:szCs w:val="24"/>
+        </w:rPr>
+        <w:t xml:space="preserve">{% </w:t>
+      </w:r>
+      <w:proofErr w:type="gramStart"/>
+      <w:r>
+        <w:rPr>
+          <w:rFonts w:asciiTheme="minorHAnsi" w:eastAsiaTheme="minorHAnsi" w:hAnsiTheme="minorHAnsi" w:cstheme="minorBidi"/>
+          <w:color w:val="auto"/>
+          <w:sz w:val="24"/>
+          <w:szCs w:val="24"/>
+        </w:rPr>
+        <w:t>conditional-section</w:t>
+      </w:r>
+      <w:proofErr w:type="gramEnd"/>
+      <w:r>
+        <w:rPr>
+          <w:rFonts w:asciiTheme="minorHAnsi" w:eastAsiaTheme="minorHAnsi" w:hAnsiTheme="minorHAnsi" w:cstheme="minorBidi"/>
+          <w:color w:val="auto"/>
+          <w:sz w:val="24"/>
+          <w:szCs w:val="24"/>
+        </w:rPr>
+        <w:t xml:space="preserve"> </w:t>
+      </w:r>
+      <w:proofErr w:type="spellStart"/>
+      <w:r>
+        <w:rPr>
+          <w:rFonts w:asciiTheme="minorHAnsi" w:eastAsiaTheme="minorHAnsi" w:hAnsiTheme="minorHAnsi" w:cstheme="minorBidi"/>
+          <w:color w:val="auto"/>
+          <w:sz w:val="24"/>
+          <w:szCs w:val="24"/>
+        </w:rPr>
+        <w:t>employmentBenefits</w:t>
+      </w:r>
+      <w:proofErr w:type="spellEnd"/>
+      <w:r>
+        <w:rPr>
+          <w:rFonts w:asciiTheme="minorHAnsi" w:eastAsiaTheme="minorHAnsi" w:hAnsiTheme="minorHAnsi" w:cstheme="minorBidi"/>
+          <w:color w:val="auto"/>
+          <w:sz w:val="24"/>
+          <w:szCs w:val="24"/>
+        </w:rPr>
+        <w:t xml:space="preserve"> %}</w:t>
+      </w:r>
+    </w:p>
+    <w:p/>
     <w:p>
       <w:pPr>
         <w:pStyle w:val="Heading2"/>
@@ -397,16 +629,9 @@
           <w:p>
             <w:pPr>
               <w:jc w:val="center"/>
-              <w:rPr>
-                <w:b/>
-                <w:bCs/>
-                <w:color w:val="FF0000"/>
-              </w:rPr>
             </w:pPr>
             <w:r>
               <w:rPr>
-                <w:b/>
-                <w:bCs/>
                 <w:color w:val="FF0000"/>
               </w:rPr>
               <w:t>Available Benefits</w:t>
@@ -421,60 +646,28 @@
           </w:tcPr>
           <w:p>
             <w:r>
-              <w:t>Adobe Group Personal Pension Plan</w:t>
+              <w:t>{{</w:t>
             </w:r>
-          </w:p>
-        </w:tc>
-      </w:tr>
-      <w:tr>
-        <w:tc>
-          <w:tcPr>
-            <w:tcW w:w="9016" w:type="dxa"/>
-          </w:tcPr>
-          <w:p>
+            <w:proofErr w:type="spellStart"/>
             <w:r>
-              <w:t>Health care</w:t>
+              <w:t>employmentBenefits.benefit</w:t>
             </w:r>
-          </w:p>
-        </w:tc>
-      </w:tr>
-      <w:tr>
-        <w:tc>
-          <w:tcPr>
-            <w:tcW w:w="9016" w:type="dxa"/>
-          </w:tcPr>
-          <w:p>
+            <w:proofErr w:type="spellEnd"/>
             <w:r>
-              <w:t>Physical wellbeing</w:t>
-            </w:r>
-          </w:p>
-        </w:tc>
-      </w:tr>
-      <w:tr>
-        <w:tc>
-          <w:tcPr>
-            <w:tcW w:w="9016" w:type="dxa"/>
-          </w:tcPr>
-          <w:p>
-            <w:r>
-              <w:t>Emotional and mental wellbeing</w:t>
-            </w:r>
-          </w:p>
-        </w:tc>
-      </w:tr>
-      <w:tr>
-        <w:tc>
-          <w:tcPr>
-            <w:tcW w:w="9016" w:type="dxa"/>
-          </w:tcPr>
-          <w:p>
-            <w:r>
-              <w:t>Income protection scheme</w:t>
+              <w:t>}}</w:t>
             </w:r>
           </w:p>
         </w:tc>
       </w:tr>
     </w:tbl>
+    <w:p>
+      <w:pPr>
+        <w:pStyle w:val="Heading2"/>
+      </w:pPr>
+      <w:r>
+        <w:t>{% end-section %}</w:t>
+      </w:r>
+    </w:p>
     <w:p/>
     <w:p>
       <w:pPr>
@@ -501,13 +694,29 @@
         <w:t xml:space="preserve">The Company’s holiday year runs from 1 January to 31 December. You are entitled to </w:t>
       </w:r>
       <w:r>
-        <w:t>{{employmentTerms.vacationDays}}</w:t>
+        <w:t>{{</w:t>
+      </w:r>
+      <w:proofErr w:type="spellStart"/>
+      <w:r>
+        <w:t>employmentTerms.vacationDays</w:t>
+      </w:r>
+      <w:proofErr w:type="spellEnd"/>
+      <w:r>
+        <w:t>}}</w:t>
       </w:r>
       <w:r>
         <w:t xml:space="preserve"> days’ holiday a year, accrued at a rate of </w:t>
       </w:r>
       <w:r>
-        <w:t>{{employmentTerms.vacationRate}}</w:t>
+        <w:t>{{</w:t>
+      </w:r>
+      <w:proofErr w:type="spellStart"/>
+      <w:r>
+        <w:t>employmentTerms.vacationRate</w:t>
+      </w:r>
+      <w:proofErr w:type="spellEnd"/>
+      <w:r>
+        <w:t>}}</w:t>
       </w:r>
       <w:r>
         <w:t xml:space="preserve"> days per completed calendar month of service, in addition to the usual Bank and Public holidays.</w:t>
@@ -530,8 +739,13 @@
         <w:t>{{</w:t>
       </w:r>
       <w:r>
-        <w:t>NewEmployee_es_:signer</w:t>
-      </w:r>
+        <w:t>NewEmployee_es</w:t>
+      </w:r>
+      <w:proofErr w:type="gramStart"/>
+      <w:r>
+        <w:t>_:signer</w:t>
+      </w:r>
+      <w:proofErr w:type="gramEnd"/>
       <w:r>
         <w:t>2</w:t>
       </w:r>
@@ -562,7 +776,15 @@
         <w:t>{{</w:t>
       </w:r>
       <w:r>
-        <w:t>AdobeEmployee_es_:signer1:signature</w:t>
+        <w:t>AdobeEmployee_es</w:t>
+      </w:r>
+      <w:proofErr w:type="gramStart"/>
+      <w:r>
+        <w:t>_:signer</w:t>
+      </w:r>
+      <w:proofErr w:type="gramEnd"/>
+      <w:r>
+        <w:t>1:signature</w:t>
       </w:r>
       <w:r>
         <w:tab/>
@@ -655,6 +877,11 @@
         <w:docPartUnique/>
       </w:docPartObj>
     </w:sdtPr>
+    <w:sdtEndPr>
+      <w:rPr>
+        <w:rStyle w:val="PageNumber"/>
+      </w:rPr>
+    </w:sdtEndPr>
     <w:sdtContent>
       <w:p>
         <w:pPr>
@@ -706,6 +933,11 @@
         <w:docPartUnique/>
       </w:docPartObj>
     </w:sdtPr>
+    <w:sdtEndPr>
+      <w:rPr>
+        <w:rStyle w:val="PageNumber"/>
+      </w:rPr>
+    </w:sdtEndPr>
     <w:sdtContent>
       <w:p>
         <w:pPr>
@@ -895,7 +1127,23 @@
       <w:rPr>
         <w:color w:val="FF0000"/>
       </w:rPr>
-      <w:t>{{office.street}}</w:t>
+      <w:t>{{</w:t>
+    </w:r>
+    <w:proofErr w:type="spellStart"/>
+    <w:proofErr w:type="gramStart"/>
+    <w:r>
+      <w:rPr>
+        <w:color w:val="FF0000"/>
+      </w:rPr>
+      <w:t>office.street</w:t>
+    </w:r>
+    <w:proofErr w:type="spellEnd"/>
+    <w:proofErr w:type="gramEnd"/>
+    <w:r>
+      <w:rPr>
+        <w:color w:val="FF0000"/>
+      </w:rPr>
+      <w:t>}}</w:t>
     </w:r>
   </w:p>
   <w:p>
@@ -915,7 +1163,23 @@
       <w:rPr>
         <w:color w:val="FF0000"/>
       </w:rPr>
-      <w:t>{{office.town}}</w:t>
+      <w:t>{{</w:t>
+    </w:r>
+    <w:proofErr w:type="spellStart"/>
+    <w:proofErr w:type="gramStart"/>
+    <w:r>
+      <w:rPr>
+        <w:color w:val="FF0000"/>
+      </w:rPr>
+      <w:t>office.town</w:t>
+    </w:r>
+    <w:proofErr w:type="spellEnd"/>
+    <w:proofErr w:type="gramEnd"/>
+    <w:r>
+      <w:rPr>
+        <w:color w:val="FF0000"/>
+      </w:rPr>
+      <w:t>}}</w:t>
     </w:r>
   </w:p>
   <w:p>
@@ -935,7 +1199,23 @@
       <w:rPr>
         <w:color w:val="FF0000"/>
       </w:rPr>
-      <w:t>{{office.county}}</w:t>
+      <w:t>{{</w:t>
+    </w:r>
+    <w:proofErr w:type="spellStart"/>
+    <w:proofErr w:type="gramStart"/>
+    <w:r>
+      <w:rPr>
+        <w:color w:val="FF0000"/>
+      </w:rPr>
+      <w:t>office.county</w:t>
+    </w:r>
+    <w:proofErr w:type="spellEnd"/>
+    <w:proofErr w:type="gramEnd"/>
+    <w:r>
+      <w:rPr>
+        <w:color w:val="FF0000"/>
+      </w:rPr>
+      <w:t>}}</w:t>
     </w:r>
     <w:r>
       <w:rPr>
@@ -953,7 +1233,21 @@
       <w:rPr>
         <w:color w:val="FF0000"/>
       </w:rPr>
-      <w:t>-section expr(office.county != “”)%}</w:t>
+      <w:t>-section expr(</w:t>
+    </w:r>
+    <w:proofErr w:type="spellStart"/>
+    <w:r>
+      <w:rPr>
+        <w:color w:val="FF0000"/>
+      </w:rPr>
+      <w:t>office.county</w:t>
+    </w:r>
+    <w:proofErr w:type="spellEnd"/>
+    <w:r>
+      <w:rPr>
+        <w:color w:val="FF0000"/>
+      </w:rPr>
+      <w:t xml:space="preserve"> != “”)%}</w:t>
     </w:r>
     <w:r>
       <w:rPr>
@@ -977,7 +1271,21 @@
       <w:rPr>
         <w:color w:val="FF0000"/>
       </w:rPr>
-      <w:t>{{office.postcode}}</w:t>
+      <w:t>{{</w:t>
+    </w:r>
+    <w:proofErr w:type="spellStart"/>
+    <w:r>
+      <w:rPr>
+        <w:color w:val="FF0000"/>
+      </w:rPr>
+      <w:t>office.postcode</w:t>
+    </w:r>
+    <w:proofErr w:type="spellEnd"/>
+    <w:r>
+      <w:rPr>
+        <w:color w:val="FF0000"/>
+      </w:rPr>
+      <w:t>}}</w:t>
     </w:r>
   </w:p>
   <w:p>
@@ -997,7 +1305,23 @@
       <w:rPr>
         <w:color w:val="FF0000"/>
       </w:rPr>
-      <w:t>{{office.country}}</w:t>
+      <w:t>{{</w:t>
+    </w:r>
+    <w:proofErr w:type="spellStart"/>
+    <w:proofErr w:type="gramStart"/>
+    <w:r>
+      <w:rPr>
+        <w:color w:val="FF0000"/>
+      </w:rPr>
+      <w:t>office.country</w:t>
+    </w:r>
+    <w:proofErr w:type="spellEnd"/>
+    <w:proofErr w:type="gramEnd"/>
+    <w:r>
+      <w:rPr>
+        <w:color w:val="FF0000"/>
+      </w:rPr>
+      <w:t>}}</w:t>
     </w:r>
   </w:p>
   <w:p>
@@ -1017,7 +1341,23 @@
       <w:rPr>
         <w:color w:val="FF0000"/>
       </w:rPr>
-      <w:t>{{office.phone}}</w:t>
+      <w:t>{{</w:t>
+    </w:r>
+    <w:proofErr w:type="spellStart"/>
+    <w:proofErr w:type="gramStart"/>
+    <w:r>
+      <w:rPr>
+        <w:color w:val="FF0000"/>
+      </w:rPr>
+      <w:t>office.phone</w:t>
+    </w:r>
+    <w:proofErr w:type="spellEnd"/>
+    <w:proofErr w:type="gramEnd"/>
+    <w:r>
+      <w:rPr>
+        <w:color w:val="FF0000"/>
+      </w:rPr>
+      <w:t>}}</w:t>
     </w:r>
   </w:p>
 </w:hdr>
